--- a/01.requirement/需求文档汇总/九州国际_合同管理.docx
+++ b/01.requirement/需求文档汇总/九州国际_合同管理.docx
@@ -521,11 +521,11 @@
             </w:pPr>
             <w:smartTag w:uri="urn:schemas-microsoft-com:office:smarttags" w:element="chsdate">
               <w:smartTagPr>
+                <w:attr w:name="Year" w:val="2009"/>
+                <w:attr w:name="Month" w:val="12"/>
+                <w:attr w:name="Day" w:val="7"/>
+                <w:attr w:name="IsLunarDate" w:val="False"/>
                 <w:attr w:name="IsROCDate" w:val="False"/>
-                <w:attr w:name="IsLunarDate" w:val="False"/>
-                <w:attr w:name="Day" w:val="7"/>
-                <w:attr w:name="Month" w:val="12"/>
-                <w:attr w:name="Year" w:val="2009"/>
               </w:smartTagPr>
               <w:r>
                 <w:rPr>
@@ -647,11 +647,11 @@
             </w:pPr>
             <w:smartTag w:uri="urn:schemas-microsoft-com:office:smarttags" w:element="chsdate">
               <w:smartTagPr>
+                <w:attr w:name="Year" w:val="2009"/>
+                <w:attr w:name="Month" w:val="12"/>
+                <w:attr w:name="Day" w:val="7"/>
+                <w:attr w:name="IsLunarDate" w:val="False"/>
                 <w:attr w:name="IsROCDate" w:val="False"/>
-                <w:attr w:name="IsLunarDate" w:val="False"/>
-                <w:attr w:name="Day" w:val="7"/>
-                <w:attr w:name="Month" w:val="12"/>
-                <w:attr w:name="Year" w:val="2009"/>
               </w:smartTagPr>
               <w:r>
                 <w:rPr>
@@ -758,10 +758,10 @@
             <v:path o:extrusionok="f" gradientshapeok="t" o:connecttype="rect"/>
             <o:lock v:ext="edit" aspectratio="t"/>
           </v:shapetype>
-          <v:shape id="_x0000_i1025" type="#_x0000_t75" style="width:414.75pt;height:366.75pt" o:ole="">
+          <v:shape id="_x0000_i1025" type="#_x0000_t75" style="width:415.1pt;height:366.9pt" o:ole="">
             <v:imagedata r:id="rId8" o:title=""/>
           </v:shape>
-          <o:OLEObject Type="Embed" ProgID="Visio.Drawing.11" ShapeID="_x0000_i1025" DrawAspect="Content" ObjectID="_1326699877" r:id="rId9"/>
+          <o:OLEObject Type="Embed" ProgID="Visio.Drawing.11" ShapeID="_x0000_i1025" DrawAspect="Content" ObjectID="_1328315479" r:id="rId9"/>
         </w:object>
       </w:r>
     </w:p>
@@ -1302,7 +1302,16 @@
           <w:sz w:val="24"/>
           <w:szCs w:val="20"/>
         </w:rPr>
-        <w:t>查询相关合同登记的基本信息和明细信息</w:t>
+        <w:t>查询相关</w:t>
+      </w:r>
+      <w:r>
+        <w:rPr>
+          <w:rFonts w:ascii="华文楷体" w:eastAsia="华文楷体" w:hAnsi="华文楷体" w:cs="Times New Roman" w:hint="eastAsia"/>
+          <w:color w:val="FF0000"/>
+          <w:sz w:val="24"/>
+          <w:szCs w:val="20"/>
+        </w:rPr>
+        <w:t>合同登记的基本信息和明细信息</w:t>
       </w:r>
       <w:r>
         <w:rPr>
@@ -1381,32 +1390,78 @@
           <w:sz w:val="24"/>
           <w:szCs w:val="24"/>
         </w:rPr>
-        <w:t>执行查询操作是为后续的添加</w:t>
-      </w:r>
-      <w:r>
-        <w:rPr>
-          <w:rFonts w:ascii="华文楷体" w:eastAsia="华文楷体" w:hAnsi="华文楷体" w:hint="eastAsia"/>
-          <w:sz w:val="24"/>
-          <w:szCs w:val="24"/>
-        </w:rPr>
-        <w:t>、删除、修改等</w:t>
-      </w:r>
-      <w:r>
-        <w:rPr>
-          <w:rFonts w:ascii="华文楷体" w:eastAsia="华文楷体" w:hAnsi="华文楷体" w:hint="eastAsia"/>
-          <w:sz w:val="24"/>
-          <w:szCs w:val="24"/>
-        </w:rPr>
-        <w:t>操作提供</w:t>
-      </w:r>
-      <w:r>
-        <w:rPr>
-          <w:rFonts w:ascii="华文楷体" w:eastAsia="华文楷体" w:hAnsi="华文楷体" w:hint="eastAsia"/>
+        <w:t>执行</w:t>
+      </w:r>
+      <w:r>
+        <w:rPr>
+          <w:rFonts w:ascii="华文楷体" w:eastAsia="华文楷体" w:hAnsi="华文楷体" w:hint="eastAsia"/>
+          <w:color w:val="F79646" w:themeColor="accent6"/>
+          <w:sz w:val="24"/>
+          <w:szCs w:val="24"/>
+        </w:rPr>
+        <w:t>查询操作是为后续的登记合同</w:t>
+      </w:r>
+      <w:r>
+        <w:rPr>
+          <w:rFonts w:ascii="华文楷体" w:eastAsia="华文楷体" w:hAnsi="华文楷体" w:hint="eastAsia"/>
+          <w:color w:val="F79646" w:themeColor="accent6"/>
+          <w:sz w:val="24"/>
+          <w:szCs w:val="24"/>
+        </w:rPr>
+        <w:t>、删除</w:t>
+      </w:r>
+      <w:r>
+        <w:rPr>
+          <w:rFonts w:ascii="华文楷体" w:eastAsia="华文楷体" w:hAnsi="华文楷体" w:hint="eastAsia"/>
+          <w:color w:val="F79646" w:themeColor="accent6"/>
+          <w:sz w:val="24"/>
+          <w:szCs w:val="24"/>
+        </w:rPr>
+        <w:t>合同</w:t>
+      </w:r>
+      <w:r>
+        <w:rPr>
+          <w:rFonts w:ascii="华文楷体" w:eastAsia="华文楷体" w:hAnsi="华文楷体" w:hint="eastAsia"/>
+          <w:color w:val="F79646" w:themeColor="accent6"/>
+          <w:sz w:val="24"/>
+          <w:szCs w:val="24"/>
+        </w:rPr>
+        <w:t>、</w:t>
+      </w:r>
+      <w:r>
+        <w:rPr>
+          <w:rFonts w:ascii="华文楷体" w:eastAsia="华文楷体" w:hAnsi="华文楷体" w:hint="eastAsia"/>
+          <w:color w:val="F79646" w:themeColor="accent6"/>
+          <w:sz w:val="24"/>
+          <w:szCs w:val="24"/>
+        </w:rPr>
+        <w:t>合同生</w:t>
+      </w:r>
+      <w:r>
+        <w:rPr>
+          <w:rFonts w:ascii="华文楷体" w:eastAsia="华文楷体" w:hAnsi="华文楷体" w:hint="eastAsia"/>
+          <w:color w:val="F79646" w:themeColor="accent6"/>
           <w:sz w:val="24"/>
           <w:szCs w:val="24"/>
         </w:rPr>
         <w:lastRenderedPageBreak/>
-        <w:t>参考依据。</w:t>
+        <w:t>效、确认合同、终止合同、延续合同</w:t>
+      </w:r>
+      <w:r>
+        <w:rPr>
+          <w:rFonts w:ascii="华文楷体" w:eastAsia="华文楷体" w:hAnsi="华文楷体" w:hint="eastAsia"/>
+          <w:sz w:val="24"/>
+          <w:szCs w:val="24"/>
+        </w:rPr>
+        <w:t>等</w:t>
+      </w:r>
+      <w:r>
+        <w:rPr>
+          <w:rFonts w:ascii="华文楷体" w:eastAsia="华文楷体" w:hAnsi="华文楷体" w:hint="eastAsia"/>
+          <w:sz w:val="24"/>
+          <w:szCs w:val="24"/>
+        </w:rPr>
+        <w:t>操作提供参考依据。</w:t>
       </w:r>
     </w:p>
     <w:p>
@@ -1444,7 +1499,7 @@
           <w:sz w:val="24"/>
           <w:szCs w:val="24"/>
         </w:rPr>
-        <w:t>工作提供参考依据。</w:t>
+        <w:t>工作提供参考依据</w:t>
       </w:r>
     </w:p>
     <w:p>
@@ -1693,13 +1748,15 @@
         <w:ind w:firstLineChars="0"/>
         <w:rPr>
           <w:rFonts w:ascii="华文楷体" w:eastAsia="华文楷体" w:hAnsi="华文楷体"/>
-          <w:sz w:val="24"/>
-          <w:szCs w:val="24"/>
-        </w:rPr>
-      </w:pPr>
-      <w:r>
-        <w:rPr>
-          <w:rFonts w:ascii="华文楷体" w:eastAsia="华文楷体" w:hAnsi="华文楷体" w:hint="eastAsia"/>
+          <w:color w:val="0070C0"/>
+          <w:sz w:val="24"/>
+          <w:szCs w:val="24"/>
+        </w:rPr>
+      </w:pPr>
+      <w:r>
+        <w:rPr>
+          <w:rFonts w:ascii="华文楷体" w:eastAsia="华文楷体" w:hAnsi="华文楷体" w:hint="eastAsia"/>
+          <w:color w:val="0070C0"/>
           <w:sz w:val="24"/>
           <w:szCs w:val="24"/>
         </w:rPr>
@@ -1708,6 +1765,7 @@
       <w:r>
         <w:rPr>
           <w:rFonts w:ascii="华文楷体" w:eastAsia="华文楷体" w:hAnsi="华文楷体" w:hint="eastAsia"/>
+          <w:color w:val="0070C0"/>
           <w:sz w:val="24"/>
           <w:szCs w:val="24"/>
         </w:rPr>
@@ -1716,6 +1774,7 @@
       <w:r>
         <w:rPr>
           <w:rFonts w:ascii="华文楷体" w:eastAsia="华文楷体" w:hAnsi="华文楷体" w:hint="eastAsia"/>
+          <w:color w:val="0070C0"/>
           <w:sz w:val="24"/>
           <w:szCs w:val="24"/>
         </w:rPr>
@@ -1732,13 +1791,15 @@
         <w:ind w:firstLineChars="0"/>
         <w:rPr>
           <w:rFonts w:ascii="华文楷体" w:eastAsia="华文楷体" w:hAnsi="华文楷体"/>
-          <w:sz w:val="24"/>
-          <w:szCs w:val="24"/>
-        </w:rPr>
-      </w:pPr>
-      <w:r>
-        <w:rPr>
-          <w:rFonts w:ascii="华文楷体" w:eastAsia="华文楷体" w:hAnsi="华文楷体" w:hint="eastAsia"/>
+          <w:color w:val="0070C0"/>
+          <w:sz w:val="24"/>
+          <w:szCs w:val="24"/>
+        </w:rPr>
+      </w:pPr>
+      <w:r>
+        <w:rPr>
+          <w:rFonts w:ascii="华文楷体" w:eastAsia="华文楷体" w:hAnsi="华文楷体" w:hint="eastAsia"/>
+          <w:color w:val="0070C0"/>
           <w:sz w:val="24"/>
           <w:szCs w:val="24"/>
         </w:rPr>
@@ -1755,13 +1816,15 @@
         <w:ind w:firstLineChars="0"/>
         <w:rPr>
           <w:rFonts w:ascii="华文楷体" w:eastAsia="华文楷体" w:hAnsi="华文楷体"/>
-          <w:sz w:val="24"/>
-          <w:szCs w:val="24"/>
-        </w:rPr>
-      </w:pPr>
-      <w:r>
-        <w:rPr>
-          <w:rFonts w:ascii="华文楷体" w:eastAsia="华文楷体" w:hAnsi="华文楷体" w:hint="eastAsia"/>
+          <w:color w:val="0070C0"/>
+          <w:sz w:val="24"/>
+          <w:szCs w:val="24"/>
+        </w:rPr>
+      </w:pPr>
+      <w:r>
+        <w:rPr>
+          <w:rFonts w:ascii="华文楷体" w:eastAsia="华文楷体" w:hAnsi="华文楷体" w:hint="eastAsia"/>
+          <w:color w:val="0070C0"/>
           <w:sz w:val="24"/>
           <w:szCs w:val="24"/>
         </w:rPr>
@@ -1778,13 +1841,15 @@
         <w:ind w:firstLineChars="0"/>
         <w:rPr>
           <w:rFonts w:ascii="华文楷体" w:eastAsia="华文楷体" w:hAnsi="华文楷体"/>
-          <w:sz w:val="24"/>
-          <w:szCs w:val="24"/>
-        </w:rPr>
-      </w:pPr>
-      <w:r>
-        <w:rPr>
-          <w:rFonts w:ascii="华文楷体" w:eastAsia="华文楷体" w:hAnsi="华文楷体" w:hint="eastAsia"/>
+          <w:color w:val="0070C0"/>
+          <w:sz w:val="24"/>
+          <w:szCs w:val="24"/>
+        </w:rPr>
+      </w:pPr>
+      <w:r>
+        <w:rPr>
+          <w:rFonts w:ascii="华文楷体" w:eastAsia="华文楷体" w:hAnsi="华文楷体" w:hint="eastAsia"/>
+          <w:color w:val="0070C0"/>
           <w:sz w:val="24"/>
           <w:szCs w:val="24"/>
         </w:rPr>
@@ -1800,38 +1865,25 @@
         </w:numPr>
         <w:ind w:firstLineChars="0"/>
         <w:rPr>
-          <w:rFonts w:ascii="华文楷体" w:eastAsia="华文楷体" w:hAnsi="华文楷体" w:hint="eastAsia"/>
-          <w:sz w:val="24"/>
-          <w:szCs w:val="24"/>
-        </w:rPr>
-      </w:pPr>
-      <w:r>
-        <w:rPr>
-          <w:rFonts w:ascii="华文楷体" w:eastAsia="华文楷体" w:hAnsi="华文楷体" w:hint="eastAsia"/>
-          <w:sz w:val="24"/>
-          <w:szCs w:val="24"/>
-        </w:rPr>
-        <w:t>统一付款方式、</w:t>
-      </w:r>
-      <w:r>
-        <w:rPr>
-          <w:rFonts w:ascii="华文楷体" w:eastAsia="华文楷体" w:hAnsi="华文楷体" w:hint="eastAsia"/>
-          <w:sz w:val="24"/>
-          <w:szCs w:val="24"/>
-        </w:rPr>
-        <w:t>合同</w:t>
-      </w:r>
-      <w:r>
-        <w:rPr>
-          <w:rFonts w:ascii="华文楷体" w:eastAsia="华文楷体" w:hAnsi="华文楷体" w:hint="eastAsia"/>
-          <w:sz w:val="24"/>
-          <w:szCs w:val="24"/>
-        </w:rPr>
-        <w:t>费用总计、统一优惠</w:t>
-      </w:r>
-      <w:r>
-        <w:rPr>
-          <w:rFonts w:ascii="华文楷体" w:eastAsia="华文楷体" w:hAnsi="华文楷体" w:hint="eastAsia"/>
+          <w:rFonts w:ascii="华文楷体" w:eastAsia="华文楷体" w:hAnsi="华文楷体"/>
+          <w:color w:val="0070C0"/>
+          <w:sz w:val="24"/>
+          <w:szCs w:val="24"/>
+        </w:rPr>
+      </w:pPr>
+      <w:r>
+        <w:rPr>
+          <w:rFonts w:ascii="华文楷体" w:eastAsia="华文楷体" w:hAnsi="华文楷体" w:hint="eastAsia"/>
+          <w:color w:val="0070C0"/>
+          <w:sz w:val="24"/>
+          <w:szCs w:val="24"/>
+        </w:rPr>
+        <w:t>统一付款方式、合同费用总计、统一优惠</w:t>
+      </w:r>
+      <w:r>
+        <w:rPr>
+          <w:rFonts w:ascii="华文楷体" w:eastAsia="华文楷体" w:hAnsi="华文楷体" w:hint="eastAsia"/>
+          <w:color w:val="0070C0"/>
           <w:sz w:val="24"/>
           <w:szCs w:val="24"/>
         </w:rPr>
@@ -1840,6 +1892,7 @@
       <w:r>
         <w:rPr>
           <w:rFonts w:ascii="华文楷体" w:eastAsia="华文楷体" w:hAnsi="华文楷体" w:hint="eastAsia"/>
+          <w:color w:val="0070C0"/>
           <w:sz w:val="24"/>
           <w:szCs w:val="24"/>
         </w:rPr>
@@ -1848,6 +1901,7 @@
       <w:r>
         <w:rPr>
           <w:rFonts w:ascii="华文楷体" w:eastAsia="华文楷体" w:hAnsi="华文楷体" w:hint="eastAsia"/>
+          <w:color w:val="0070C0"/>
           <w:sz w:val="24"/>
           <w:szCs w:val="24"/>
         </w:rPr>
@@ -1864,13 +1918,15 @@
         <w:ind w:firstLineChars="0"/>
         <w:rPr>
           <w:rFonts w:ascii="华文楷体" w:eastAsia="华文楷体" w:hAnsi="华文楷体"/>
-          <w:sz w:val="24"/>
-          <w:szCs w:val="24"/>
-        </w:rPr>
-      </w:pPr>
-      <w:r>
-        <w:rPr>
-          <w:rFonts w:ascii="华文楷体" w:eastAsia="华文楷体" w:hAnsi="华文楷体" w:hint="eastAsia"/>
+          <w:color w:val="0070C0"/>
+          <w:sz w:val="24"/>
+          <w:szCs w:val="24"/>
+        </w:rPr>
+      </w:pPr>
+      <w:r>
+        <w:rPr>
+          <w:rFonts w:ascii="华文楷体" w:eastAsia="华文楷体" w:hAnsi="华文楷体" w:hint="eastAsia"/>
+          <w:color w:val="0070C0"/>
           <w:sz w:val="24"/>
           <w:szCs w:val="24"/>
         </w:rPr>
@@ -1886,37 +1942,16 @@
         </w:numPr>
         <w:ind w:firstLineChars="0"/>
         <w:rPr>
-          <w:rFonts w:ascii="华文楷体" w:eastAsia="华文楷体" w:hAnsi="华文楷体" w:hint="eastAsia"/>
-          <w:sz w:val="24"/>
-          <w:szCs w:val="24"/>
-        </w:rPr>
-      </w:pPr>
-      <w:r>
-        <w:rPr>
-          <w:rFonts w:ascii="华文楷体" w:eastAsia="华文楷体" w:hAnsi="华文楷体" w:hint="eastAsia"/>
-          <w:sz w:val="24"/>
-          <w:szCs w:val="24"/>
-        </w:rPr>
-        <w:t>录入用户编号、录入时间</w:t>
-      </w:r>
-    </w:p>
-    <w:p>
-      <w:pPr>
-        <w:pStyle w:val="aa"/>
-        <w:numPr>
-          <w:ilvl w:val="0"/>
-          <w:numId w:val="19"/>
-        </w:numPr>
-        <w:ind w:firstLineChars="0"/>
-        <w:rPr>
-          <w:rFonts w:ascii="华文楷体" w:eastAsia="华文楷体" w:hAnsi="华文楷体"/>
-          <w:sz w:val="24"/>
-          <w:szCs w:val="24"/>
-        </w:rPr>
-      </w:pPr>
-      <w:r>
-        <w:rPr>
-          <w:rFonts w:ascii="华文楷体" w:eastAsia="华文楷体" w:hAnsi="华文楷体" w:hint="eastAsia"/>
+          <w:rFonts w:ascii="华文楷体" w:eastAsia="华文楷体" w:hAnsi="华文楷体"/>
+          <w:color w:val="0070C0"/>
+          <w:sz w:val="24"/>
+          <w:szCs w:val="24"/>
+        </w:rPr>
+      </w:pPr>
+      <w:r>
+        <w:rPr>
+          <w:rFonts w:ascii="华文楷体" w:eastAsia="华文楷体" w:hAnsi="华文楷体" w:hint="eastAsia"/>
+          <w:color w:val="0070C0"/>
           <w:sz w:val="24"/>
           <w:szCs w:val="24"/>
         </w:rPr>
@@ -1956,12 +1991,14 @@
         <w:ind w:left="851" w:firstLineChars="0" w:hanging="491"/>
         <w:rPr>
           <w:rFonts w:ascii="华文楷体" w:eastAsia="华文楷体" w:hAnsi="华文楷体"/>
-          <w:sz w:val="24"/>
-        </w:rPr>
-      </w:pPr>
-      <w:r>
-        <w:rPr>
-          <w:rFonts w:ascii="华文楷体" w:eastAsia="华文楷体" w:hAnsi="华文楷体" w:hint="eastAsia"/>
+          <w:color w:val="0070C0"/>
+          <w:sz w:val="24"/>
+        </w:rPr>
+      </w:pPr>
+      <w:r>
+        <w:rPr>
+          <w:rFonts w:ascii="华文楷体" w:eastAsia="华文楷体" w:hAnsi="华文楷体" w:hint="eastAsia"/>
+          <w:color w:val="0070C0"/>
           <w:sz w:val="24"/>
         </w:rPr>
         <w:t>合同条款的个性化信息（随条款类型的变化）：</w:t>
@@ -1972,16 +2009,26 @@
         <w:ind w:left="360"/>
         <w:rPr>
           <w:rFonts w:ascii="华文楷体" w:eastAsia="华文楷体" w:hAnsi="华文楷体"/>
-          <w:sz w:val="24"/>
-        </w:rPr>
-      </w:pPr>
-      <w:r>
-        <w:rPr>
-          <w:rFonts w:ascii="华文楷体" w:eastAsia="华文楷体" w:hAnsi="华文楷体" w:hint="eastAsia"/>
+          <w:color w:val="0070C0"/>
+          <w:sz w:val="24"/>
+        </w:rPr>
+      </w:pPr>
+      <w:r>
+        <w:rPr>
+          <w:rFonts w:ascii="华文楷体" w:eastAsia="华文楷体" w:hAnsi="华文楷体" w:hint="eastAsia"/>
+          <w:color w:val="0070C0"/>
+          <w:sz w:val="24"/>
+        </w:rPr>
+        <w:t>--- 例如：针对租赁合同，还要记录租赁的摊位或广告位的编号、位置、面积</w:t>
+      </w:r>
+      <w:r>
+        <w:rPr>
+          <w:rFonts w:ascii="华文楷体" w:eastAsia="华文楷体" w:hAnsi="华文楷体" w:hint="eastAsia"/>
+          <w:color w:val="0070C0"/>
           <w:sz w:val="24"/>
         </w:rPr>
         <w:lastRenderedPageBreak/>
-        <w:t>--- 例如：针对租赁合同，还要记录租赁的摊位或广告位的编号、位置、面积等。</w:t>
+        <w:t>等。</w:t>
       </w:r>
     </w:p>
     <w:p>
@@ -1994,12 +2041,14 @@
         <w:ind w:left="851" w:firstLineChars="0" w:hanging="425"/>
         <w:rPr>
           <w:rFonts w:ascii="华文楷体" w:eastAsia="华文楷体" w:hAnsi="华文楷体"/>
-          <w:sz w:val="24"/>
-        </w:rPr>
-      </w:pPr>
-      <w:r>
-        <w:rPr>
-          <w:rFonts w:ascii="华文楷体" w:eastAsia="华文楷体" w:hAnsi="华文楷体" w:hint="eastAsia"/>
+          <w:color w:val="0070C0"/>
+          <w:sz w:val="24"/>
+        </w:rPr>
+      </w:pPr>
+      <w:r>
+        <w:rPr>
+          <w:rFonts w:ascii="华文楷体" w:eastAsia="华文楷体" w:hAnsi="华文楷体" w:hint="eastAsia"/>
+          <w:color w:val="0070C0"/>
           <w:sz w:val="24"/>
         </w:rPr>
         <w:t>合同条款的缴费明细信息：</w:t>
@@ -2010,12 +2059,14 @@
         <w:ind w:left="360"/>
         <w:rPr>
           <w:rFonts w:ascii="华文楷体" w:eastAsia="华文楷体" w:hAnsi="华文楷体"/>
-          <w:sz w:val="24"/>
-        </w:rPr>
-      </w:pPr>
-      <w:r>
-        <w:rPr>
-          <w:rFonts w:ascii="华文楷体" w:eastAsia="华文楷体" w:hAnsi="华文楷体" w:hint="eastAsia"/>
+          <w:color w:val="0070C0"/>
+          <w:sz w:val="24"/>
+        </w:rPr>
+      </w:pPr>
+      <w:r>
+        <w:rPr>
+          <w:rFonts w:ascii="华文楷体" w:eastAsia="华文楷体" w:hAnsi="华文楷体" w:hint="eastAsia"/>
+          <w:color w:val="0070C0"/>
           <w:sz w:val="24"/>
         </w:rPr>
         <w:t>--- 条款类型（均为某单一</w:t>
@@ -2023,6 +2074,7 @@
       <w:r>
         <w:rPr>
           <w:rFonts w:ascii="华文楷体" w:eastAsia="华文楷体" w:hAnsi="华文楷体" w:hint="eastAsia"/>
+          <w:color w:val="0070C0"/>
           <w:sz w:val="24"/>
         </w:rPr>
         <w:t>合同</w:t>
@@ -2030,6 +2082,7 @@
       <w:r>
         <w:rPr>
           <w:rFonts w:ascii="华文楷体" w:eastAsia="华文楷体" w:hAnsi="华文楷体" w:hint="eastAsia"/>
+          <w:color w:val="0070C0"/>
           <w:sz w:val="24"/>
         </w:rPr>
         <w:t>类型）、</w:t>
@@ -2037,6 +2090,7 @@
       <w:r>
         <w:rPr>
           <w:rFonts w:ascii="华文楷体" w:eastAsia="华文楷体" w:hAnsi="华文楷体" w:hint="eastAsia"/>
+          <w:color w:val="0070C0"/>
           <w:sz w:val="24"/>
         </w:rPr>
         <w:t>标准收费</w:t>
@@ -2044,6 +2098,7 @@
       <w:r>
         <w:rPr>
           <w:rFonts w:ascii="华文楷体" w:eastAsia="华文楷体" w:hAnsi="华文楷体" w:hint="eastAsia"/>
+          <w:color w:val="0070C0"/>
           <w:sz w:val="24"/>
         </w:rPr>
         <w:t>、</w:t>
@@ -2051,6 +2106,7 @@
       <w:r>
         <w:rPr>
           <w:rFonts w:ascii="华文楷体" w:eastAsia="华文楷体" w:hAnsi="华文楷体" w:hint="eastAsia"/>
+          <w:color w:val="0070C0"/>
           <w:sz w:val="24"/>
         </w:rPr>
         <w:t>具体优惠</w:t>
@@ -2058,20 +2114,15 @@
       <w:r>
         <w:rPr>
           <w:rFonts w:ascii="华文楷体" w:eastAsia="华文楷体" w:hAnsi="华文楷体" w:hint="eastAsia"/>
-          <w:sz w:val="24"/>
-        </w:rPr>
-        <w:t>、</w:t>
-      </w:r>
-      <w:r>
-        <w:rPr>
-          <w:rFonts w:ascii="华文楷体" w:eastAsia="华文楷体" w:hAnsi="华文楷体" w:hint="eastAsia"/>
-          <w:sz w:val="24"/>
-        </w:rPr>
-        <w:t>实际费用</w:t>
-      </w:r>
-      <w:r>
-        <w:rPr>
-          <w:rFonts w:ascii="华文楷体" w:eastAsia="华文楷体" w:hAnsi="华文楷体" w:hint="eastAsia"/>
+          <w:color w:val="0070C0"/>
+          <w:sz w:val="24"/>
+        </w:rPr>
+        <w:t>、实际费用</w:t>
+      </w:r>
+      <w:r>
+        <w:rPr>
+          <w:rFonts w:ascii="华文楷体" w:eastAsia="华文楷体" w:hAnsi="华文楷体" w:hint="eastAsia"/>
+          <w:color w:val="0070C0"/>
           <w:sz w:val="24"/>
         </w:rPr>
         <w:t>等。</w:t>
@@ -2087,12 +2138,14 @@
         <w:ind w:left="851" w:firstLineChars="0" w:hanging="425"/>
         <w:rPr>
           <w:rFonts w:ascii="华文楷体" w:eastAsia="华文楷体" w:hAnsi="华文楷体"/>
-          <w:sz w:val="24"/>
-        </w:rPr>
-      </w:pPr>
-      <w:r>
-        <w:rPr>
-          <w:rFonts w:ascii="华文楷体" w:eastAsia="华文楷体" w:hAnsi="华文楷体" w:hint="eastAsia"/>
+          <w:color w:val="0070C0"/>
+          <w:sz w:val="24"/>
+        </w:rPr>
+      </w:pPr>
+      <w:r>
+        <w:rPr>
+          <w:rFonts w:ascii="华文楷体" w:eastAsia="华文楷体" w:hAnsi="华文楷体" w:hint="eastAsia"/>
+          <w:color w:val="0070C0"/>
           <w:sz w:val="24"/>
         </w:rPr>
         <w:t>如果是分期付款的话，还要记录各分期的缴费明细：</w:t>
@@ -2103,12 +2156,14 @@
         <w:ind w:left="360"/>
         <w:rPr>
           <w:rFonts w:ascii="华文楷体" w:eastAsia="华文楷体" w:hAnsi="华文楷体"/>
-          <w:sz w:val="24"/>
-        </w:rPr>
-      </w:pPr>
-      <w:r>
-        <w:rPr>
-          <w:rFonts w:ascii="华文楷体" w:eastAsia="华文楷体" w:hAnsi="华文楷体" w:hint="eastAsia"/>
+          <w:color w:val="0070C0"/>
+          <w:sz w:val="24"/>
+        </w:rPr>
+      </w:pPr>
+      <w:r>
+        <w:rPr>
+          <w:rFonts w:ascii="华文楷体" w:eastAsia="华文楷体" w:hAnsi="华文楷体" w:hint="eastAsia"/>
+          <w:color w:val="0070C0"/>
           <w:sz w:val="24"/>
         </w:rPr>
         <w:t>--- 分期次数、各期起始时间、各期截止时间、各期缴费费用、各期缴费方式（现金、支票、汇票、信用卡）、分期缴费确认</w:t>
@@ -2118,13 +2173,15 @@
       <w:pPr>
         <w:rPr>
           <w:rFonts w:ascii="华文楷体" w:eastAsia="华文楷体" w:hAnsi="华文楷体"/>
-          <w:sz w:val="24"/>
-          <w:szCs w:val="24"/>
-        </w:rPr>
-      </w:pPr>
-      <w:r>
-        <w:rPr>
-          <w:rFonts w:ascii="华文楷体" w:eastAsia="华文楷体" w:hAnsi="华文楷体" w:hint="eastAsia"/>
+          <w:color w:val="0070C0"/>
+          <w:sz w:val="24"/>
+          <w:szCs w:val="24"/>
+        </w:rPr>
+      </w:pPr>
+      <w:r>
+        <w:rPr>
+          <w:rFonts w:ascii="华文楷体" w:eastAsia="华文楷体" w:hAnsi="华文楷体" w:hint="eastAsia"/>
+          <w:color w:val="0070C0"/>
           <w:sz w:val="24"/>
           <w:szCs w:val="24"/>
         </w:rPr>
@@ -2133,6 +2190,7 @@
       <w:r>
         <w:rPr>
           <w:rFonts w:ascii="华文楷体" w:eastAsia="华文楷体" w:hAnsi="华文楷体" w:hint="eastAsia"/>
+          <w:color w:val="0070C0"/>
           <w:sz w:val="24"/>
           <w:szCs w:val="24"/>
         </w:rPr>
@@ -2141,6 +2199,7 @@
       <w:r>
         <w:rPr>
           <w:rFonts w:ascii="华文楷体" w:eastAsia="华文楷体" w:hAnsi="华文楷体" w:hint="eastAsia"/>
+          <w:color w:val="0070C0"/>
           <w:sz w:val="24"/>
           <w:szCs w:val="24"/>
         </w:rPr>
@@ -2149,6 +2208,7 @@
       <w:r>
         <w:rPr>
           <w:rFonts w:ascii="华文楷体" w:eastAsia="华文楷体" w:hAnsi="华文楷体" w:hint="eastAsia"/>
+          <w:color w:val="0070C0"/>
           <w:sz w:val="24"/>
           <w:szCs w:val="24"/>
         </w:rPr>
@@ -2157,6 +2217,7 @@
       <w:r>
         <w:rPr>
           <w:rFonts w:ascii="华文楷体" w:eastAsia="华文楷体" w:hAnsi="华文楷体" w:hint="eastAsia"/>
+          <w:color w:val="0070C0"/>
           <w:sz w:val="24"/>
         </w:rPr>
         <w:t>租赁、物业、活动</w:t>
@@ -2166,12 +2227,14 @@
       <w:pPr>
         <w:rPr>
           <w:rFonts w:ascii="华文楷体" w:eastAsia="华文楷体" w:hAnsi="华文楷体"/>
-          <w:sz w:val="24"/>
-        </w:rPr>
-      </w:pPr>
-      <w:r>
-        <w:rPr>
-          <w:rFonts w:ascii="华文楷体" w:eastAsia="华文楷体" w:hAnsi="华文楷体" w:hint="eastAsia"/>
+          <w:color w:val="0070C0"/>
+          <w:sz w:val="24"/>
+        </w:rPr>
+      </w:pPr>
+      <w:r>
+        <w:rPr>
+          <w:rFonts w:ascii="华文楷体" w:eastAsia="华文楷体" w:hAnsi="华文楷体" w:hint="eastAsia"/>
+          <w:color w:val="0070C0"/>
           <w:sz w:val="24"/>
           <w:szCs w:val="24"/>
         </w:rPr>
@@ -2180,6 +2243,7 @@
       <w:r>
         <w:rPr>
           <w:rFonts w:ascii="华文楷体" w:eastAsia="华文楷体" w:hAnsi="华文楷体" w:hint="eastAsia"/>
+          <w:color w:val="0070C0"/>
           <w:sz w:val="24"/>
           <w:szCs w:val="24"/>
         </w:rPr>
@@ -2188,6 +2252,7 @@
       <w:r>
         <w:rPr>
           <w:rFonts w:ascii="华文楷体" w:eastAsia="华文楷体" w:hAnsi="华文楷体" w:hint="eastAsia"/>
+          <w:color w:val="0070C0"/>
           <w:sz w:val="24"/>
           <w:szCs w:val="24"/>
         </w:rPr>
@@ -2196,6 +2261,7 @@
       <w:r>
         <w:rPr>
           <w:rFonts w:ascii="华文楷体" w:eastAsia="华文楷体" w:hAnsi="华文楷体" w:hint="eastAsia"/>
+          <w:color w:val="0070C0"/>
           <w:sz w:val="24"/>
           <w:szCs w:val="24"/>
         </w:rPr>
@@ -2204,6 +2270,7 @@
       <w:r>
         <w:rPr>
           <w:rFonts w:ascii="华文楷体" w:eastAsia="华文楷体" w:hAnsi="华文楷体" w:hint="eastAsia"/>
+          <w:color w:val="0070C0"/>
           <w:sz w:val="24"/>
           <w:szCs w:val="24"/>
         </w:rPr>
@@ -2212,6 +2279,7 @@
       <w:r>
         <w:rPr>
           <w:rFonts w:ascii="华文楷体" w:eastAsia="华文楷体" w:hAnsi="华文楷体" w:hint="eastAsia"/>
+          <w:color w:val="0070C0"/>
           <w:sz w:val="24"/>
         </w:rPr>
         <w:t>待审核、通过审核、待缴费确认、已缴费</w:t>
@@ -2219,6 +2287,7 @@
       <w:r>
         <w:rPr>
           <w:rFonts w:ascii="华文楷体" w:eastAsia="华文楷体" w:hAnsi="华文楷体" w:hint="eastAsia"/>
+          <w:color w:val="0070C0"/>
           <w:sz w:val="24"/>
         </w:rPr>
         <w:t>、终止</w:t>
@@ -2226,6 +2295,7 @@
       <w:r>
         <w:rPr>
           <w:rFonts w:ascii="华文楷体" w:eastAsia="华文楷体" w:hAnsi="华文楷体" w:hint="eastAsia"/>
+          <w:color w:val="0070C0"/>
           <w:sz w:val="24"/>
         </w:rPr>
         <w:t>、已删除（专用于合同信息有误时的删除操作，具体见下）</w:t>
@@ -2235,13 +2305,15 @@
       <w:pPr>
         <w:rPr>
           <w:rFonts w:ascii="华文楷体" w:eastAsia="华文楷体" w:hAnsi="华文楷体"/>
-          <w:sz w:val="24"/>
-          <w:szCs w:val="24"/>
-        </w:rPr>
-      </w:pPr>
-      <w:r>
-        <w:rPr>
-          <w:rFonts w:ascii="华文楷体" w:eastAsia="华文楷体" w:hAnsi="华文楷体" w:hint="eastAsia"/>
+          <w:color w:val="0070C0"/>
+          <w:sz w:val="24"/>
+          <w:szCs w:val="24"/>
+        </w:rPr>
+      </w:pPr>
+      <w:r>
+        <w:rPr>
+          <w:rFonts w:ascii="华文楷体" w:eastAsia="华文楷体" w:hAnsi="华文楷体" w:hint="eastAsia"/>
+          <w:color w:val="0070C0"/>
           <w:sz w:val="24"/>
           <w:szCs w:val="24"/>
         </w:rPr>
@@ -2250,6 +2322,7 @@
       <w:r>
         <w:rPr>
           <w:rFonts w:ascii="华文楷体" w:eastAsia="华文楷体" w:hAnsi="华文楷体" w:hint="eastAsia"/>
+          <w:color w:val="0070C0"/>
           <w:sz w:val="24"/>
           <w:szCs w:val="24"/>
         </w:rPr>
@@ -2258,6 +2331,7 @@
       <w:r>
         <w:rPr>
           <w:rFonts w:ascii="华文楷体" w:eastAsia="华文楷体" w:hAnsi="华文楷体" w:hint="eastAsia"/>
+          <w:color w:val="0070C0"/>
           <w:sz w:val="24"/>
           <w:szCs w:val="24"/>
         </w:rPr>
@@ -2266,6 +2340,7 @@
       <w:r>
         <w:rPr>
           <w:rFonts w:ascii="华文楷体" w:eastAsia="华文楷体" w:hAnsi="华文楷体" w:hint="eastAsia"/>
+          <w:color w:val="0070C0"/>
           <w:sz w:val="24"/>
           <w:szCs w:val="24"/>
         </w:rPr>
@@ -2274,6 +2349,7 @@
       <w:r>
         <w:rPr>
           <w:rFonts w:ascii="华文楷体" w:eastAsia="华文楷体" w:hAnsi="华文楷体" w:hint="eastAsia"/>
+          <w:color w:val="0070C0"/>
           <w:sz w:val="24"/>
         </w:rPr>
         <w:t>现金、支票、汇票、信用卡</w:t>
@@ -2515,48 +2591,56 @@
           <w:sz w:val="24"/>
           <w:szCs w:val="24"/>
         </w:rPr>
+        <w:t xml:space="preserve">c1: </w:t>
+      </w:r>
+      <w:r>
+        <w:rPr>
+          <w:rFonts w:ascii="华文楷体" w:eastAsia="华文楷体" w:hAnsi="华文楷体" w:hint="eastAsia"/>
+          <w:sz w:val="24"/>
+          <w:szCs w:val="24"/>
+        </w:rPr>
+        <w:t>只有在合同</w:t>
+      </w:r>
+      <w:r>
+        <w:rPr>
+          <w:rFonts w:ascii="华文楷体" w:eastAsia="华文楷体" w:hAnsi="华文楷体" w:hint="eastAsia"/>
+          <w:sz w:val="24"/>
+          <w:szCs w:val="24"/>
+        </w:rPr>
+        <w:t>信息处于</w:t>
+      </w:r>
+      <w:r>
+        <w:rPr>
+          <w:rFonts w:ascii="华文楷体" w:eastAsia="华文楷体" w:hAnsi="华文楷体" w:hint="eastAsia"/>
+          <w:sz w:val="24"/>
+          <w:szCs w:val="24"/>
+        </w:rPr>
+        <w:t>待审核</w:t>
+      </w:r>
+      <w:r>
+        <w:rPr>
+          <w:rFonts w:ascii="华文楷体" w:eastAsia="华文楷体" w:hAnsi="华文楷体" w:hint="eastAsia"/>
+          <w:sz w:val="24"/>
+          <w:szCs w:val="24"/>
+        </w:rPr>
+        <w:t>、审核通过</w:t>
+      </w:r>
+      <w:r>
+        <w:rPr>
+          <w:rFonts w:ascii="华文楷体" w:eastAsia="华文楷体" w:hAnsi="华文楷体" w:hint="eastAsia"/>
+          <w:sz w:val="24"/>
+          <w:szCs w:val="24"/>
+        </w:rPr>
+        <w:t>的状态下，才可对其进行删除，一旦</w:t>
+      </w:r>
+      <w:r>
+        <w:rPr>
+          <w:rFonts w:ascii="华文楷体" w:eastAsia="华文楷体" w:hAnsi="华文楷体" w:hint="eastAsia"/>
+          <w:sz w:val="24"/>
+          <w:szCs w:val="24"/>
+        </w:rPr>
         <w:lastRenderedPageBreak/>
-        <w:t xml:space="preserve">c1: </w:t>
-      </w:r>
-      <w:r>
-        <w:rPr>
-          <w:rFonts w:ascii="华文楷体" w:eastAsia="华文楷体" w:hAnsi="华文楷体" w:hint="eastAsia"/>
-          <w:sz w:val="24"/>
-          <w:szCs w:val="24"/>
-        </w:rPr>
-        <w:t>只有在合同</w:t>
-      </w:r>
-      <w:r>
-        <w:rPr>
-          <w:rFonts w:ascii="华文楷体" w:eastAsia="华文楷体" w:hAnsi="华文楷体" w:hint="eastAsia"/>
-          <w:sz w:val="24"/>
-          <w:szCs w:val="24"/>
-        </w:rPr>
-        <w:t>信息处于</w:t>
-      </w:r>
-      <w:r>
-        <w:rPr>
-          <w:rFonts w:ascii="华文楷体" w:eastAsia="华文楷体" w:hAnsi="华文楷体" w:hint="eastAsia"/>
-          <w:sz w:val="24"/>
-          <w:szCs w:val="24"/>
-        </w:rPr>
-        <w:t>待审核</w:t>
-      </w:r>
-      <w:r>
-        <w:rPr>
-          <w:rFonts w:ascii="华文楷体" w:eastAsia="华文楷体" w:hAnsi="华文楷体" w:hint="eastAsia"/>
-          <w:sz w:val="24"/>
-          <w:szCs w:val="24"/>
-        </w:rPr>
-        <w:t>、审核通过</w:t>
-      </w:r>
-      <w:r>
-        <w:rPr>
-          <w:rFonts w:ascii="华文楷体" w:eastAsia="华文楷体" w:hAnsi="华文楷体" w:hint="eastAsia"/>
-          <w:sz w:val="24"/>
-          <w:szCs w:val="24"/>
-        </w:rPr>
-        <w:t>的状态下，才可对其进行删除，一旦其</w:t>
+        <w:t>其</w:t>
       </w:r>
       <w:r>
         <w:rPr>
@@ -3062,16 +3146,7 @@
           <w:sz w:val="24"/>
           <w:szCs w:val="24"/>
         </w:rPr>
-        <w:t>提示。如果用户选择取消，则该用例结</w:t>
-      </w:r>
-      <w:r>
-        <w:rPr>
-          <w:rFonts w:ascii="华文楷体" w:eastAsia="华文楷体" w:hAnsi="华文楷体" w:hint="eastAsia"/>
-          <w:sz w:val="24"/>
-          <w:szCs w:val="24"/>
-        </w:rPr>
-        <w:lastRenderedPageBreak/>
-        <w:t>束；如果用户选择确认，则执行该用例。</w:t>
+        <w:t>提示。如果用户选择取消，则该用例结束；如果用户选择确认，则执行该用例。</w:t>
       </w:r>
     </w:p>
     <w:p>
@@ -3094,6 +3169,7 @@
           <w:sz w:val="24"/>
           <w:szCs w:val="24"/>
         </w:rPr>
+        <w:lastRenderedPageBreak/>
         <w:t>当合同确认生效</w:t>
       </w:r>
       <w:r>
@@ -3359,6 +3435,7 @@
       <w:r>
         <w:rPr>
           <w:rFonts w:ascii="华文楷体" w:eastAsia="华文楷体" w:hAnsi="华文楷体" w:hint="eastAsia"/>
+          <w:color w:val="0070C0"/>
           <w:sz w:val="24"/>
         </w:rPr>
         <w:t>合同</w:t>
@@ -3366,27 +3443,15 @@
       <w:r>
         <w:rPr>
           <w:rFonts w:ascii="华文楷体" w:eastAsia="华文楷体" w:hAnsi="华文楷体" w:hint="eastAsia"/>
-          <w:sz w:val="24"/>
-        </w:rPr>
-        <w:t>号、申请日期、生效日期、终止原因、终止类型（主动、被动）、</w:t>
-      </w:r>
-      <w:r>
-        <w:rPr>
-          <w:rFonts w:ascii="华文楷体" w:eastAsia="华文楷体" w:hAnsi="华文楷体" w:hint="eastAsia"/>
-          <w:sz w:val="24"/>
-        </w:rPr>
-        <w:t>备注</w:t>
-      </w:r>
-      <w:r>
-        <w:rPr>
-          <w:rFonts w:ascii="华文楷体" w:eastAsia="华文楷体" w:hAnsi="华文楷体" w:hint="eastAsia"/>
-          <w:sz w:val="24"/>
-        </w:rPr>
-        <w:t>、录入用户编号</w:t>
-      </w:r>
-      <w:r>
-        <w:rPr>
-          <w:rFonts w:ascii="华文楷体" w:eastAsia="华文楷体" w:hAnsi="华文楷体" w:hint="eastAsia"/>
+          <w:color w:val="0070C0"/>
+          <w:sz w:val="24"/>
+        </w:rPr>
+        <w:t>号、申请日期、生效日期、终止原因、终止类型（主动、被动）、备注</w:t>
+      </w:r>
+      <w:r>
+        <w:rPr>
+          <w:rFonts w:ascii="华文楷体" w:eastAsia="华文楷体" w:hAnsi="华文楷体" w:hint="eastAsia"/>
+          <w:color w:val="0070C0"/>
           <w:sz w:val="24"/>
         </w:rPr>
         <w:t>、</w:t>
@@ -3394,9 +3459,10 @@
       <w:r>
         <w:rPr>
           <w:rFonts w:ascii="华文楷体" w:eastAsia="华文楷体" w:hAnsi="华文楷体" w:hint="eastAsia"/>
-          <w:sz w:val="24"/>
-        </w:rPr>
-        <w:t>录入时间、最近一次编辑用户编号、最近一次编辑时间</w:t>
+          <w:color w:val="0070C0"/>
+          <w:sz w:val="24"/>
+        </w:rPr>
+        <w:t>最近一次编辑用户编号、最近一次编辑时间</w:t>
       </w:r>
     </w:p>
     <w:p>
@@ -3454,15 +3520,22 @@
           <w:rFonts w:ascii="华文楷体" w:eastAsia="华文楷体" w:hAnsi="华文楷体" w:hint="eastAsia"/>
           <w:sz w:val="24"/>
         </w:rPr>
+        <w:t>由财务人员进行财务结算确认，待确认通过后，由合同管理</w:t>
+      </w:r>
+      <w:r>
+        <w:rPr>
+          <w:rFonts w:ascii="华文楷体" w:eastAsia="华文楷体" w:hAnsi="华文楷体" w:hint="eastAsia"/>
+          <w:sz w:val="24"/>
+        </w:rPr>
+        <w:t>人员修改合同状</w:t>
+      </w:r>
+      <w:r>
+        <w:rPr>
+          <w:rFonts w:ascii="华文楷体" w:eastAsia="华文楷体" w:hAnsi="华文楷体" w:hint="eastAsia"/>
+          <w:sz w:val="24"/>
+        </w:rPr>
         <w:lastRenderedPageBreak/>
-        <w:t>由财务人员进行财务结算确认，待确认通过后，由合同管理</w:t>
-      </w:r>
-      <w:r>
-        <w:rPr>
-          <w:rFonts w:ascii="华文楷体" w:eastAsia="华文楷体" w:hAnsi="华文楷体" w:hint="eastAsia"/>
-          <w:sz w:val="24"/>
-        </w:rPr>
-        <w:t>人员修改合同状态，使其终止。</w:t>
+        <w:t>态，使其终止。</w:t>
       </w:r>
     </w:p>
     <w:p>
@@ -3551,13 +3624,15 @@
         <w:spacing w:afterLines="50" w:line="360" w:lineRule="auto"/>
         <w:ind w:leftChars="0"/>
         <w:rPr>
-          <w:rFonts w:ascii="华文楷体" w:eastAsia="华文楷体" w:hAnsi="华文楷体" w:hint="eastAsia"/>
-          <w:sz w:val="24"/>
-        </w:rPr>
-      </w:pPr>
-      <w:r>
-        <w:rPr>
-          <w:rFonts w:ascii="华文楷体" w:eastAsia="华文楷体" w:hAnsi="华文楷体" w:hint="eastAsia"/>
+          <w:rFonts w:ascii="华文楷体" w:eastAsia="华文楷体" w:hAnsi="华文楷体"/>
+          <w:color w:val="0070C0"/>
+          <w:sz w:val="24"/>
+        </w:rPr>
+      </w:pPr>
+      <w:r>
+        <w:rPr>
+          <w:rFonts w:ascii="华文楷体" w:eastAsia="华文楷体" w:hAnsi="华文楷体" w:hint="eastAsia"/>
+          <w:color w:val="0070C0"/>
           <w:sz w:val="24"/>
         </w:rPr>
         <w:t>合同号、申请日期</w:t>
@@ -3574,12 +3649,14 @@
         <w:ind w:leftChars="0"/>
         <w:rPr>
           <w:rFonts w:ascii="华文楷体" w:eastAsia="华文楷体" w:hAnsi="华文楷体"/>
-          <w:sz w:val="24"/>
-        </w:rPr>
-      </w:pPr>
-      <w:r>
-        <w:rPr>
-          <w:rFonts w:ascii="华文楷体" w:eastAsia="华文楷体" w:hAnsi="华文楷体" w:hint="eastAsia"/>
+          <w:color w:val="0070C0"/>
+          <w:sz w:val="24"/>
+        </w:rPr>
+      </w:pPr>
+      <w:r>
+        <w:rPr>
+          <w:rFonts w:ascii="华文楷体" w:eastAsia="华文楷体" w:hAnsi="华文楷体" w:hint="eastAsia"/>
+          <w:color w:val="0070C0"/>
           <w:sz w:val="24"/>
         </w:rPr>
         <w:t>上次租约起始日期、上次租约截止</w:t>
@@ -3587,6 +3664,7 @@
       <w:r>
         <w:rPr>
           <w:rFonts w:ascii="华文楷体" w:eastAsia="华文楷体" w:hAnsi="华文楷体" w:hint="eastAsia"/>
+          <w:color w:val="0070C0"/>
           <w:sz w:val="24"/>
         </w:rPr>
         <w:t>日期、上次租约签订日期、续租起始日期、续租截止日期</w:t>
@@ -3603,12 +3681,14 @@
         <w:ind w:leftChars="0"/>
         <w:rPr>
           <w:rFonts w:ascii="华文楷体" w:eastAsia="华文楷体" w:hAnsi="华文楷体"/>
-          <w:sz w:val="24"/>
-        </w:rPr>
-      </w:pPr>
-      <w:r>
-        <w:rPr>
-          <w:rFonts w:ascii="华文楷体" w:eastAsia="华文楷体" w:hAnsi="华文楷体" w:hint="eastAsia"/>
+          <w:color w:val="0070C0"/>
+          <w:sz w:val="24"/>
+        </w:rPr>
+      </w:pPr>
+      <w:r>
+        <w:rPr>
+          <w:rFonts w:ascii="华文楷体" w:eastAsia="华文楷体" w:hAnsi="华文楷体" w:hint="eastAsia"/>
+          <w:color w:val="0070C0"/>
           <w:sz w:val="24"/>
         </w:rPr>
         <w:t>付款方式、合同费用明细、首期支付费用、 首期截止日期、优惠信息</w:t>
@@ -3624,13 +3704,15 @@
         <w:spacing w:afterLines="50" w:line="360" w:lineRule="auto"/>
         <w:ind w:leftChars="0"/>
         <w:rPr>
-          <w:rFonts w:ascii="华文楷体" w:eastAsia="华文楷体" w:hAnsi="华文楷体" w:hint="eastAsia"/>
-          <w:sz w:val="24"/>
-        </w:rPr>
-      </w:pPr>
-      <w:r>
-        <w:rPr>
-          <w:rFonts w:ascii="华文楷体" w:eastAsia="华文楷体" w:hAnsi="华文楷体" w:hint="eastAsia"/>
+          <w:rFonts w:ascii="华文楷体" w:eastAsia="华文楷体" w:hAnsi="华文楷体"/>
+          <w:color w:val="0070C0"/>
+          <w:sz w:val="24"/>
+        </w:rPr>
+      </w:pPr>
+      <w:r>
+        <w:rPr>
+          <w:rFonts w:ascii="华文楷体" w:eastAsia="华文楷体" w:hAnsi="华文楷体" w:hint="eastAsia"/>
+          <w:color w:val="0070C0"/>
           <w:sz w:val="24"/>
         </w:rPr>
         <w:t>备注</w:t>
@@ -3646,35 +3728,15 @@
         <w:spacing w:afterLines="50" w:line="360" w:lineRule="auto"/>
         <w:ind w:leftChars="0"/>
         <w:rPr>
-          <w:rFonts w:ascii="华文楷体" w:eastAsia="华文楷体" w:hAnsi="华文楷体" w:hint="eastAsia"/>
-          <w:sz w:val="24"/>
-        </w:rPr>
-      </w:pPr>
-      <w:r>
-        <w:rPr>
-          <w:rFonts w:ascii="华文楷体" w:eastAsia="华文楷体" w:hAnsi="华文楷体" w:hint="eastAsia"/>
-          <w:sz w:val="24"/>
-        </w:rPr>
-        <w:t>录入用户编号、录入时间</w:t>
-      </w:r>
-    </w:p>
-    <w:p>
-      <w:pPr>
-        <w:pStyle w:val="a4"/>
-        <w:numPr>
-          <w:ilvl w:val="0"/>
-          <w:numId w:val="30"/>
-        </w:numPr>
-        <w:spacing w:afterLines="50" w:line="360" w:lineRule="auto"/>
-        <w:ind w:leftChars="0"/>
-        <w:rPr>
-          <w:rFonts w:ascii="华文楷体" w:eastAsia="华文楷体" w:hAnsi="华文楷体"/>
-          <w:sz w:val="24"/>
-        </w:rPr>
-      </w:pPr>
-      <w:r>
-        <w:rPr>
-          <w:rFonts w:ascii="华文楷体" w:eastAsia="华文楷体" w:hAnsi="华文楷体" w:hint="eastAsia"/>
+          <w:rFonts w:ascii="华文楷体" w:eastAsia="华文楷体" w:hAnsi="华文楷体"/>
+          <w:color w:val="0070C0"/>
+          <w:sz w:val="24"/>
+        </w:rPr>
+      </w:pPr>
+      <w:r>
+        <w:rPr>
+          <w:rFonts w:ascii="华文楷体" w:eastAsia="华文楷体" w:hAnsi="华文楷体" w:hint="eastAsia"/>
+          <w:color w:val="0070C0"/>
           <w:sz w:val="24"/>
         </w:rPr>
         <w:t>最近一次编辑用户编号、最近一次编辑时间</w:t>
@@ -3826,10 +3888,10 @@
           <w:rFonts w:ascii="华文楷体" w:eastAsia="华文楷体" w:hAnsi="华文楷体"/>
         </w:rPr>
         <w:object w:dxaOrig="22751" w:dyaOrig="11158">
-          <v:shape id="_x0000_i1026" type="#_x0000_t75" style="width:415.5pt;height:204pt" o:ole="">
+          <v:shape id="_x0000_i1026" type="#_x0000_t75" style="width:415.1pt;height:204.1pt" o:ole="">
             <v:imagedata r:id="rId10" o:title=""/>
           </v:shape>
-          <o:OLEObject Type="Embed" ProgID="Visio.Drawing.11" ShapeID="_x0000_i1026" DrawAspect="Content" ObjectID="_1326699878" r:id="rId11"/>
+          <o:OLEObject Type="Embed" ProgID="Visio.Drawing.11" ShapeID="_x0000_i1026" DrawAspect="Content" ObjectID="_1328315480" r:id="rId11"/>
         </w:object>
       </w:r>
     </w:p>
@@ -3870,10 +3932,10 @@
           <w:rFonts w:ascii="华文楷体" w:eastAsia="华文楷体" w:hAnsi="华文楷体"/>
         </w:rPr>
         <w:object w:dxaOrig="12943" w:dyaOrig="8039">
-          <v:shape id="_x0000_i1027" type="#_x0000_t75" style="width:414pt;height:258pt" o:ole="">
+          <v:shape id="_x0000_i1027" type="#_x0000_t75" style="width:414.45pt;height:257.95pt" o:ole="">
             <v:imagedata r:id="rId12" o:title=""/>
           </v:shape>
-          <o:OLEObject Type="Embed" ProgID="Visio.Drawing.11" ShapeID="_x0000_i1027" DrawAspect="Content" ObjectID="_1326699879" r:id="rId13"/>
+          <o:OLEObject Type="Embed" ProgID="Visio.Drawing.11" ShapeID="_x0000_i1027" DrawAspect="Content" ObjectID="_1328315481" r:id="rId13"/>
         </w:object>
       </w:r>
     </w:p>
@@ -5352,7 +5414,7 @@
               <w:noProof/>
               <w:lang w:val="zh-CN"/>
             </w:rPr>
-            <w:t>8</w:t>
+            <w:t>9</w:t>
           </w:r>
         </w:fldSimple>
       </w:p>
@@ -5576,7 +5638,7 @@
       <w:lvlText w:val="%1"/>
       <w:lvlJc w:val="left"/>
       <w:pPr>
-        <w:ind w:left="432" w:hanging="432"/>
+        <w:ind w:left="438" w:hanging="432"/>
       </w:pPr>
     </w:lvl>
     <w:lvl w:ilvl="1">
@@ -5586,7 +5648,7 @@
       <w:lvlText w:val="%1.%2"/>
       <w:lvlJc w:val="left"/>
       <w:pPr>
-        <w:ind w:left="576" w:hanging="576"/>
+        <w:ind w:left="582" w:hanging="576"/>
       </w:pPr>
     </w:lvl>
     <w:lvl w:ilvl="2">
@@ -5596,7 +5658,7 @@
       <w:lvlText w:val="%1.%2.%3"/>
       <w:lvlJc w:val="left"/>
       <w:pPr>
-        <w:ind w:left="720" w:hanging="720"/>
+        <w:ind w:left="726" w:hanging="720"/>
       </w:pPr>
     </w:lvl>
     <w:lvl w:ilvl="3">
@@ -5606,7 +5668,7 @@
       <w:lvlText w:val="%1.%2.%3.%4"/>
       <w:lvlJc w:val="left"/>
       <w:pPr>
-        <w:ind w:left="864" w:hanging="864"/>
+        <w:ind w:left="870" w:hanging="864"/>
       </w:pPr>
     </w:lvl>
     <w:lvl w:ilvl="4">
@@ -5616,7 +5678,7 @@
       <w:lvlText w:val="%1.%2.%3.%4.%5"/>
       <w:lvlJc w:val="left"/>
       <w:pPr>
-        <w:ind w:left="1008" w:hanging="1008"/>
+        <w:ind w:left="1014" w:hanging="1008"/>
       </w:pPr>
     </w:lvl>
     <w:lvl w:ilvl="5">
@@ -5626,7 +5688,7 @@
       <w:lvlText w:val="%1.%2.%3.%4.%5.%6"/>
       <w:lvlJc w:val="left"/>
       <w:pPr>
-        <w:ind w:left="1152" w:hanging="1152"/>
+        <w:ind w:left="1158" w:hanging="1152"/>
       </w:pPr>
     </w:lvl>
     <w:lvl w:ilvl="6">
@@ -5636,7 +5698,7 @@
       <w:lvlText w:val="%1.%2.%3.%4.%5.%6.%7"/>
       <w:lvlJc w:val="left"/>
       <w:pPr>
-        <w:ind w:left="1296" w:hanging="1296"/>
+        <w:ind w:left="1302" w:hanging="1296"/>
       </w:pPr>
     </w:lvl>
     <w:lvl w:ilvl="7">
@@ -5646,7 +5708,7 @@
       <w:lvlText w:val="%1.%2.%3.%4.%5.%6.%7.%8"/>
       <w:lvlJc w:val="left"/>
       <w:pPr>
-        <w:ind w:left="1440" w:hanging="1440"/>
+        <w:ind w:left="1446" w:hanging="1440"/>
       </w:pPr>
     </w:lvl>
     <w:lvl w:ilvl="8">
@@ -5656,7 +5718,7 @@
       <w:lvlText w:val="%1.%2.%3.%4.%5.%6.%7.%8.%9"/>
       <w:lvlJc w:val="left"/>
       <w:pPr>
-        <w:ind w:left="1584" w:hanging="1584"/>
+        <w:ind w:left="1590" w:hanging="1584"/>
       </w:pPr>
     </w:lvl>
   </w:abstractNum>
@@ -9318,7 +9380,7 @@
 </file>
 
 <file path=customXml/itemProps1.xml><?xml version="1.0" encoding="utf-8"?>
-<ds:datastoreItem xmlns:ds="http://schemas.openxmlformats.org/officeDocument/2006/customXml" ds:itemID="{3D9DFA6F-20A1-4431-B227-05A91B1ECBF6}">
+<ds:datastoreItem xmlns:ds="http://schemas.openxmlformats.org/officeDocument/2006/customXml" ds:itemID="{51641D49-4484-41DC-AEA6-622FDD510C28}">
   <ds:schemaRefs>
     <ds:schemaRef ds:uri="http://schemas.openxmlformats.org/officeDocument/2006/bibliography"/>
   </ds:schemaRefs>
